--- a/VLAN.docx
+++ b/VLAN.docx
@@ -859,8 +859,25 @@
       </w:pPr>
     </w:p>
     <w:p>
+      <w:pPr>
+        <w:rPr>
+          <w:lang w:val="en-US"/>
+        </w:rPr>
+      </w:pPr>
       <w:r>
         <w:t xml:space="preserve">Вывод: </w:t>
+      </w:r>
+      <w:r>
+        <w:t xml:space="preserve">При правильной настройке коммутаторов пакеты ходят исключительно по </w:t>
+      </w:r>
+      <w:r>
+        <w:rPr>
+          <w:lang w:val="en-US"/>
+        </w:rPr>
+        <w:t>VLAN</w:t>
+      </w:r>
+      <w:r>
+        <w:t xml:space="preserve">, а также подключиться к ней из вне нельзя и отправлять пакеты тоже. </w:t>
       </w:r>
       <w:bookmarkStart w:id="0" w:name="_GoBack"/>
       <w:bookmarkEnd w:id="0"/>
